--- a/Assignment 4.docx
+++ b/Assignment 4.docx
@@ -47,20 +47,63 @@
               <w:szCs w:val="28"/>
             </w:rPr>
           </w:pPr>
+          <w:proofErr w:type="gramStart"/>
           <w:r>
             <w:rPr>
               <w:sz w:val="28"/>
               <w:szCs w:val="28"/>
             </w:rPr>
-            <w:t xml:space="preserve">NAME : </w:t>
+            <w:t>NAME :</w:t>
           </w:r>
+          <w:proofErr w:type="gramEnd"/>
           <w:r>
             <w:rPr>
               <w:sz w:val="28"/>
               <w:szCs w:val="28"/>
             </w:rPr>
-            <w:t>Shoyeb sanaullah tahasildar</w:t>
+            <w:t xml:space="preserve"> </w:t>
           </w:r>
+          <w:proofErr w:type="spellStart"/>
+          <w:r>
+            <w:rPr>
+              <w:sz w:val="28"/>
+              <w:szCs w:val="28"/>
+            </w:rPr>
+            <w:t>Shoyeb</w:t>
+          </w:r>
+          <w:proofErr w:type="spellEnd"/>
+          <w:r>
+            <w:rPr>
+              <w:sz w:val="28"/>
+              <w:szCs w:val="28"/>
+            </w:rPr>
+            <w:t xml:space="preserve"> </w:t>
+          </w:r>
+          <w:proofErr w:type="spellStart"/>
+          <w:r>
+            <w:rPr>
+              <w:sz w:val="28"/>
+              <w:szCs w:val="28"/>
+            </w:rPr>
+            <w:t>sanaullah</w:t>
+          </w:r>
+          <w:proofErr w:type="spellEnd"/>
+          <w:r>
+            <w:rPr>
+              <w:sz w:val="28"/>
+              <w:szCs w:val="28"/>
+            </w:rPr>
+            <w:t xml:space="preserve"> </w:t>
+          </w:r>
+          <w:proofErr w:type="spellStart"/>
+          <w:r>
+            <w:rPr>
+              <w:sz w:val="28"/>
+              <w:szCs w:val="28"/>
+            </w:rPr>
+            <w:t>tahasildar</w:t>
+          </w:r>
+          <w:proofErr w:type="spellEnd"/>
         </w:p>
         <w:p>
           <w:pPr>
@@ -69,12 +112,21 @@
               <w:szCs w:val="28"/>
             </w:rPr>
           </w:pPr>
+          <w:proofErr w:type="gramStart"/>
           <w:r>
             <w:rPr>
               <w:sz w:val="28"/>
               <w:szCs w:val="28"/>
             </w:rPr>
-            <w:t>PRN : 2020BTECS000</w:t>
+            <w:t>PRN :</w:t>
+          </w:r>
+          <w:proofErr w:type="gramEnd"/>
+          <w:r>
+            <w:rPr>
+              <w:sz w:val="28"/>
+              <w:szCs w:val="28"/>
+            </w:rPr>
+            <w:t xml:space="preserve"> 2020BTECS000</w:t>
           </w:r>
           <w:r>
             <w:rPr>
@@ -102,12 +154,21 @@
               <w:szCs w:val="28"/>
             </w:rPr>
           </w:pPr>
+          <w:proofErr w:type="gramStart"/>
           <w:r>
             <w:rPr>
               <w:sz w:val="28"/>
               <w:szCs w:val="28"/>
             </w:rPr>
-            <w:t>BATCH : T3</w:t>
+            <w:t>BATCH :</w:t>
+          </w:r>
+          <w:proofErr w:type="gramEnd"/>
+          <w:r>
+            <w:rPr>
+              <w:sz w:val="28"/>
+              <w:szCs w:val="28"/>
+            </w:rPr>
+            <w:t xml:space="preserve"> T3</w:t>
           </w:r>
         </w:p>
         <w:p/>
@@ -738,10 +799,9 @@
     </w:p>
     <w:p>
       <w:pPr>
-        <w:ind w:firstLine="720"/>
-        <w:rPr>
-          <w:rFonts w:asciiTheme="majorHAnsi" w:eastAsia="Verdana" w:hAnsiTheme="majorHAnsi" w:cstheme="majorHAnsi"/>
-          <w:bCs/>
+        <w:rPr>
+          <w:rFonts w:asciiTheme="majorHAnsi" w:eastAsia="Verdana" w:hAnsiTheme="majorHAnsi" w:cstheme="majorHAnsi"/>
+          <w:b/>
           <w:noProof/>
           <w:sz w:val="28"/>
           <w:szCs w:val="28"/>
@@ -751,13 +811,8 @@
         <w:r>
           <w:rPr>
             <w:rStyle w:val="Hyperlink"/>
-            <w:rFonts w:asciiTheme="majorHAnsi" w:eastAsia="Verdana" w:hAnsiTheme="majorHAnsi" w:cstheme="majorHAnsi"/>
-            <w:bCs/>
-            <w:noProof/>
-            <w:sz w:val="28"/>
-            <w:szCs w:val="28"/>
           </w:rPr>
-          <w:t>https://github.com/pimpalemahesh/Quiz-App</w:t>
+          <w:t>https://github.com/Shoyeb-Tahasildar/assignement4.git</w:t>
         </w:r>
       </w:hyperlink>
     </w:p>
@@ -782,9 +837,7 @@
           <w:szCs w:val="28"/>
         </w:rPr>
       </w:pPr>
-    </w:p>
-    <w:p>
-      <w:pPr>
+      <w:r>
         <w:rPr>
           <w:rFonts w:asciiTheme="majorHAnsi" w:eastAsia="Verdana" w:hAnsiTheme="majorHAnsi" w:cstheme="majorHAnsi"/>
           <w:b/>
@@ -792,15 +845,7 @@
           <w:sz w:val="28"/>
           <w:szCs w:val="28"/>
         </w:rPr>
-      </w:pPr>
-      <w:r>
-        <w:rPr>
-          <w:rFonts w:asciiTheme="majorHAnsi" w:eastAsia="Verdana" w:hAnsiTheme="majorHAnsi" w:cstheme="majorHAnsi"/>
-          <w:b/>
-          <w:noProof/>
-          <w:sz w:val="28"/>
-          <w:szCs w:val="28"/>
-        </w:rPr>
+        <w:lastRenderedPageBreak/>
         <w:t>Screenshots:</w:t>
       </w:r>
       <w:r>
